--- a/fuentes/contenidos/grado05/guion12/CN_05_12_CO_REC60.docx
+++ b/fuentes/contenidos/grado05/guion12/CN_05_12_CO_REC60.docx
@@ -395,20 +395,9 @@
           <w:szCs w:val="18"/>
           <w:lang w:val="es-ES_tradnl"/>
         </w:rPr>
-        <w:t>eléctricas</w:t>
-      </w:r>
-      <w:proofErr w:type="gramStart"/>
-      <w:r>
-        <w:rPr>
-          <w:rFonts w:ascii="Arial" w:hAnsi="Arial" w:cs="Arial"/>
-          <w:sz w:val="18"/>
-          <w:szCs w:val="18"/>
-          <w:lang w:val="es-ES_tradnl"/>
-        </w:rPr>
-        <w:t>,uso,electricidad.presentación</w:t>
+        <w:t>eléctricas,uso,electricidad.presentación</w:t>
       </w:r>
       <w:proofErr w:type="spellEnd"/>
-      <w:proofErr w:type="gramEnd"/>
     </w:p>
     <w:p>
       <w:pPr>
@@ -2381,16 +2370,173 @@
           <w:szCs w:val="18"/>
           <w:lang w:val="es-ES_tradnl"/>
         </w:rPr>
-        <w:t xml:space="preserve">Durante la presentación de la primera pestaña, rotulada “Calor”, haga un símil entre las máquinas eléctricas que producen calor y el cuerpo humano.  Explique a sus estudiantes que el cuerpo humano transforma la energía contenida en los alimentos en otros tipos de energía como la </w:t>
-      </w:r>
-      <w:r>
-        <w:rPr>
-          <w:rFonts w:ascii="Arial" w:hAnsi="Arial"/>
-          <w:sz w:val="18"/>
-          <w:szCs w:val="18"/>
-          <w:lang w:val="es-ES_tradnl"/>
-        </w:rPr>
-        <w:t>química o la calorífica</w:t>
+        <w:t xml:space="preserve">Durante la presentación de la primera pestaña, rotulada “Calor”, haga un símil entre las máquinas eléctricas que producen calor y el cuerpo humano.  Explique a sus estudiantes que el cuerpo humano transforma la energía contenida en los alimentos en otros tipos de energía como la química o la calorífica. Pídales, por ejemplo, que </w:t>
+      </w:r>
+      <w:r>
+        <w:rPr>
+          <w:rFonts w:ascii="Arial" w:hAnsi="Arial"/>
+          <w:sz w:val="18"/>
+          <w:szCs w:val="18"/>
+          <w:lang w:val="es-ES_tradnl"/>
+        </w:rPr>
+        <w:t>aprieten con</w:t>
+      </w:r>
+      <w:r>
+        <w:rPr>
+          <w:rFonts w:ascii="Arial" w:hAnsi="Arial"/>
+          <w:sz w:val="18"/>
+          <w:szCs w:val="18"/>
+          <w:lang w:val="es-ES_tradnl"/>
+        </w:rPr>
+        <w:t xml:space="preserve"> su mano, durante cierto tiempo, un objeto. Transcurrido ese tiempo, solicíteles</w:t>
+      </w:r>
+      <w:r>
+        <w:rPr>
+          <w:rFonts w:ascii="Arial" w:hAnsi="Arial"/>
+          <w:sz w:val="18"/>
+          <w:szCs w:val="18"/>
+          <w:lang w:val="es-ES_tradnl"/>
+        </w:rPr>
+        <w:t xml:space="preserve"> que </w:t>
+      </w:r>
+      <w:r>
+        <w:rPr>
+          <w:rFonts w:ascii="Arial" w:hAnsi="Arial"/>
+          <w:sz w:val="18"/>
+          <w:szCs w:val="18"/>
+          <w:lang w:val="es-ES_tradnl"/>
+        </w:rPr>
+        <w:t xml:space="preserve">se cercioren cómo el calor generado por su mano </w:t>
+      </w:r>
+      <w:r>
+        <w:rPr>
+          <w:rFonts w:ascii="Arial" w:hAnsi="Arial"/>
+          <w:sz w:val="18"/>
+          <w:szCs w:val="18"/>
+          <w:lang w:val="es-ES_tradnl"/>
+        </w:rPr>
+        <w:t>ha contribuido a</w:t>
+      </w:r>
+      <w:r>
+        <w:rPr>
+          <w:rFonts w:ascii="Arial" w:hAnsi="Arial"/>
+          <w:sz w:val="18"/>
+          <w:szCs w:val="18"/>
+          <w:lang w:val="es-ES_tradnl"/>
+        </w:rPr>
+        <w:t xml:space="preserve"> </w:t>
+      </w:r>
+      <w:r>
+        <w:rPr>
+          <w:rFonts w:ascii="Arial" w:hAnsi="Arial"/>
+          <w:sz w:val="18"/>
+          <w:szCs w:val="18"/>
+          <w:lang w:val="es-ES_tradnl"/>
+        </w:rPr>
+        <w:t>aumentar la temperatura de ese objeto.</w:t>
+      </w:r>
+    </w:p>
+    <w:p>
+      <w:pPr>
+        <w:jc w:val="both"/>
+        <w:rPr>
+          <w:rFonts w:ascii="Arial" w:hAnsi="Arial"/>
+          <w:sz w:val="18"/>
+          <w:szCs w:val="18"/>
+          <w:lang w:val="es-ES_tradnl"/>
+        </w:rPr>
+      </w:pPr>
+    </w:p>
+    <w:p>
+      <w:pPr>
+        <w:jc w:val="both"/>
+        <w:rPr>
+          <w:rFonts w:ascii="Arial" w:hAnsi="Arial"/>
+          <w:sz w:val="18"/>
+          <w:szCs w:val="18"/>
+          <w:lang w:val="es-ES_tradnl"/>
+        </w:rPr>
+      </w:pPr>
+      <w:r>
+        <w:rPr>
+          <w:rFonts w:ascii="Arial" w:hAnsi="Arial"/>
+          <w:sz w:val="18"/>
+          <w:szCs w:val="18"/>
+          <w:lang w:val="es-ES_tradnl"/>
+        </w:rPr>
+        <w:t>Durante la presentación de la segunda pestaña, rotulada “Luz”, haga un símil entre las máquinas eléctricas que producen luz y el Sol</w:t>
+      </w:r>
+      <w:r>
+        <w:rPr>
+          <w:rFonts w:ascii="Arial" w:hAnsi="Arial"/>
+          <w:sz w:val="18"/>
+          <w:szCs w:val="18"/>
+          <w:lang w:val="es-ES_tradnl"/>
+        </w:rPr>
+        <w:t xml:space="preserve">. Explique a sus estudiantes que el Sol </w:t>
+      </w:r>
+      <w:r>
+        <w:rPr>
+          <w:rFonts w:ascii="Arial" w:hAnsi="Arial"/>
+          <w:sz w:val="18"/>
+          <w:szCs w:val="18"/>
+          <w:lang w:val="es-ES_tradnl"/>
+        </w:rPr>
+        <w:t>transforma, mediante reacciones nucleares, la energía contenida en los átomos de los elementos q</w:t>
+      </w:r>
+      <w:r>
+        <w:rPr>
+          <w:rFonts w:ascii="Arial" w:hAnsi="Arial"/>
+          <w:sz w:val="18"/>
+          <w:szCs w:val="18"/>
+          <w:lang w:val="es-ES_tradnl"/>
+        </w:rPr>
+        <w:t>ue los componen (Hidrógeno y He</w:t>
+      </w:r>
+      <w:r>
+        <w:rPr>
+          <w:rFonts w:ascii="Arial" w:hAnsi="Arial"/>
+          <w:sz w:val="18"/>
+          <w:szCs w:val="18"/>
+          <w:lang w:val="es-ES_tradnl"/>
+        </w:rPr>
+        <w:t>lio)</w:t>
+      </w:r>
+      <w:r>
+        <w:rPr>
+          <w:rFonts w:ascii="Arial" w:hAnsi="Arial"/>
+          <w:sz w:val="18"/>
+          <w:szCs w:val="18"/>
+          <w:lang w:val="es-ES_tradnl"/>
+        </w:rPr>
+        <w:t>,</w:t>
+      </w:r>
+      <w:r>
+        <w:rPr>
+          <w:rFonts w:ascii="Arial" w:hAnsi="Arial"/>
+          <w:sz w:val="18"/>
+          <w:szCs w:val="18"/>
+          <w:lang w:val="es-ES_tradnl"/>
+        </w:rPr>
+        <w:t xml:space="preserve"> en otros tipos de energía como </w:t>
+      </w:r>
+      <w:r>
+        <w:rPr>
+          <w:rFonts w:ascii="Arial" w:hAnsi="Arial"/>
+          <w:sz w:val="18"/>
+          <w:szCs w:val="18"/>
+          <w:lang w:val="es-ES_tradnl"/>
+        </w:rPr>
+        <w:t xml:space="preserve">la </w:t>
+      </w:r>
+      <w:r>
+        <w:rPr>
+          <w:rFonts w:ascii="Arial" w:hAnsi="Arial"/>
+          <w:sz w:val="18"/>
+          <w:szCs w:val="18"/>
+          <w:lang w:val="es-ES_tradnl"/>
+        </w:rPr>
+        <w:t>lumínica</w:t>
       </w:r>
       <w:r>
         <w:rPr>
@@ -2401,59 +2547,388 @@
         </w:rPr>
         <w:t>.</w:t>
       </w:r>
-      <w:r>
-        <w:rPr>
-          <w:rFonts w:ascii="Arial" w:hAnsi="Arial"/>
-          <w:sz w:val="18"/>
-          <w:szCs w:val="18"/>
-          <w:lang w:val="es-ES_tradnl"/>
-        </w:rPr>
-        <w:t xml:space="preserve"> Pídales, por ejemplo, que </w:t>
-      </w:r>
-      <w:r>
-        <w:rPr>
-          <w:rFonts w:ascii="Arial" w:hAnsi="Arial"/>
-          <w:sz w:val="18"/>
-          <w:szCs w:val="18"/>
-          <w:lang w:val="es-ES_tradnl"/>
-        </w:rPr>
-        <w:t>aprieten con</w:t>
-      </w:r>
-      <w:r>
-        <w:rPr>
-          <w:rFonts w:ascii="Arial" w:hAnsi="Arial"/>
-          <w:sz w:val="18"/>
-          <w:szCs w:val="18"/>
-          <w:lang w:val="es-ES_tradnl"/>
-        </w:rPr>
-        <w:t xml:space="preserve"> su mano, durante cierto tiempo, un objeto. Transcurrido ese tiempo, solicíteles</w:t>
-      </w:r>
-      <w:r>
-        <w:rPr>
-          <w:rFonts w:ascii="Arial" w:hAnsi="Arial"/>
-          <w:sz w:val="18"/>
-          <w:szCs w:val="18"/>
-          <w:lang w:val="es-ES_tradnl"/>
-        </w:rPr>
-        <w:t xml:space="preserve"> que </w:t>
-      </w:r>
-      <w:r>
-        <w:rPr>
-          <w:rFonts w:ascii="Arial" w:hAnsi="Arial"/>
-          <w:sz w:val="18"/>
-          <w:szCs w:val="18"/>
-          <w:lang w:val="es-ES_tradnl"/>
-        </w:rPr>
-        <w:t xml:space="preserve">se cercioren cómo el calor generado por su mano </w:t>
-      </w:r>
-      <w:r>
-        <w:rPr>
-          <w:rFonts w:ascii="Arial" w:hAnsi="Arial"/>
-          <w:sz w:val="18"/>
-          <w:szCs w:val="18"/>
-          <w:lang w:val="es-ES_tradnl"/>
-        </w:rPr>
-        <w:t>ha contribuido a</w:t>
+    </w:p>
+    <w:p>
+      <w:pPr>
+        <w:jc w:val="both"/>
+        <w:rPr>
+          <w:rFonts w:ascii="Arial" w:hAnsi="Arial"/>
+          <w:sz w:val="18"/>
+          <w:szCs w:val="18"/>
+          <w:lang w:val="es-ES_tradnl"/>
+        </w:rPr>
+      </w:pPr>
+    </w:p>
+    <w:p>
+      <w:pPr>
+        <w:jc w:val="both"/>
+        <w:rPr>
+          <w:rFonts w:ascii="Arial" w:hAnsi="Arial"/>
+          <w:sz w:val="18"/>
+          <w:szCs w:val="18"/>
+          <w:lang w:val="es-ES_tradnl"/>
+        </w:rPr>
+      </w:pPr>
+      <w:r>
+        <w:rPr>
+          <w:rFonts w:ascii="Arial" w:hAnsi="Arial"/>
+          <w:sz w:val="18"/>
+          <w:szCs w:val="18"/>
+          <w:lang w:val="es-ES_tradnl"/>
+        </w:rPr>
+        <w:t xml:space="preserve">Durante la presentación de la </w:t>
+      </w:r>
+      <w:r>
+        <w:rPr>
+          <w:rFonts w:ascii="Arial" w:hAnsi="Arial"/>
+          <w:sz w:val="18"/>
+          <w:szCs w:val="18"/>
+          <w:lang w:val="es-ES_tradnl"/>
+        </w:rPr>
+        <w:t>tercera</w:t>
+      </w:r>
+      <w:r>
+        <w:rPr>
+          <w:rFonts w:ascii="Arial" w:hAnsi="Arial"/>
+          <w:sz w:val="18"/>
+          <w:szCs w:val="18"/>
+          <w:lang w:val="es-ES_tradnl"/>
+        </w:rPr>
+        <w:t xml:space="preserve"> pestaña, rotulada “</w:t>
+      </w:r>
+      <w:r>
+        <w:rPr>
+          <w:rFonts w:ascii="Arial" w:hAnsi="Arial"/>
+          <w:sz w:val="18"/>
+          <w:szCs w:val="18"/>
+          <w:lang w:val="es-ES_tradnl"/>
+        </w:rPr>
+        <w:t>Movimiento</w:t>
+      </w:r>
+      <w:r>
+        <w:rPr>
+          <w:rFonts w:ascii="Arial" w:hAnsi="Arial"/>
+          <w:sz w:val="18"/>
+          <w:szCs w:val="18"/>
+          <w:lang w:val="es-ES_tradnl"/>
+        </w:rPr>
+        <w:t>”, haga un símil entre las máquinas eléctricas que produce</w:t>
+      </w:r>
+      <w:r>
+        <w:rPr>
+          <w:rFonts w:ascii="Arial" w:hAnsi="Arial"/>
+          <w:sz w:val="18"/>
+          <w:szCs w:val="18"/>
+          <w:lang w:val="es-ES_tradnl"/>
+        </w:rPr>
+        <w:t>n movimiento</w:t>
+      </w:r>
+      <w:r>
+        <w:rPr>
+          <w:rFonts w:ascii="Arial" w:hAnsi="Arial"/>
+          <w:sz w:val="18"/>
+          <w:szCs w:val="18"/>
+          <w:lang w:val="es-ES_tradnl"/>
+        </w:rPr>
+        <w:t xml:space="preserve"> y el cuerpo humano.  Explique a sus estudiantes que el cuerpo humano transforma la energía contenida en los alimentos en otros tipos de energía como la cinética (movimiento), la cual no solamente se expresa a través del movimiento de las extremidades, sino </w:t>
+      </w:r>
+      <w:r>
+        <w:rPr>
+          <w:rFonts w:ascii="Arial" w:hAnsi="Arial"/>
+          <w:sz w:val="18"/>
+          <w:szCs w:val="18"/>
+          <w:lang w:val="es-ES_tradnl"/>
+        </w:rPr>
+        <w:t xml:space="preserve">a través </w:t>
+      </w:r>
+      <w:r>
+        <w:rPr>
+          <w:rFonts w:ascii="Arial" w:hAnsi="Arial"/>
+          <w:sz w:val="18"/>
+          <w:szCs w:val="18"/>
+          <w:lang w:val="es-ES_tradnl"/>
+        </w:rPr>
+        <w:t>de órganos internos como el corazón, el estómago, los intestinos o lo</w:t>
+      </w:r>
+      <w:r>
+        <w:rPr>
+          <w:rFonts w:ascii="Arial" w:hAnsi="Arial"/>
+          <w:sz w:val="18"/>
+          <w:szCs w:val="18"/>
+          <w:lang w:val="es-ES_tradnl"/>
+        </w:rPr>
+        <w:t>s</w:t>
+      </w:r>
+      <w:r>
+        <w:rPr>
+          <w:rFonts w:ascii="Arial" w:hAnsi="Arial"/>
+          <w:sz w:val="18"/>
+          <w:szCs w:val="18"/>
+          <w:lang w:val="es-ES_tradnl"/>
+        </w:rPr>
+        <w:t xml:space="preserve"> riñones.</w:t>
+      </w:r>
+    </w:p>
+    <w:p>
+      <w:pPr>
+        <w:jc w:val="both"/>
+        <w:rPr>
+          <w:rFonts w:ascii="Arial" w:hAnsi="Arial"/>
+          <w:sz w:val="18"/>
+          <w:szCs w:val="18"/>
+          <w:lang w:val="es-ES_tradnl"/>
+        </w:rPr>
+      </w:pPr>
+    </w:p>
+    <w:p>
+      <w:pPr>
+        <w:jc w:val="both"/>
+        <w:rPr>
+          <w:rFonts w:ascii="Arial" w:hAnsi="Arial"/>
+          <w:sz w:val="18"/>
+          <w:szCs w:val="18"/>
+          <w:lang w:val="es-ES_tradnl"/>
+        </w:rPr>
+      </w:pPr>
+      <w:r>
+        <w:rPr>
+          <w:rFonts w:ascii="Arial" w:hAnsi="Arial"/>
+          <w:sz w:val="18"/>
+          <w:szCs w:val="18"/>
+          <w:lang w:val="es-ES_tradnl"/>
+        </w:rPr>
+        <w:t>Durante la presentación de la cuarta pestaña, rotulada “otros efectos”, haga un símil entre las máquinas eléctricas que generan y reciben señales y el cuerpo humano.  Expliq</w:t>
+      </w:r>
+      <w:r>
+        <w:rPr>
+          <w:rFonts w:ascii="Arial" w:hAnsi="Arial"/>
+          <w:sz w:val="18"/>
+          <w:szCs w:val="18"/>
+          <w:lang w:val="es-ES_tradnl"/>
+        </w:rPr>
+        <w:t xml:space="preserve">ue a sus estudiantes que los seres humanos </w:t>
+      </w:r>
+      <w:r>
+        <w:rPr>
+          <w:rFonts w:ascii="Arial" w:hAnsi="Arial"/>
+          <w:b/>
+          <w:sz w:val="18"/>
+          <w:szCs w:val="18"/>
+          <w:lang w:val="es-ES_tradnl"/>
+        </w:rPr>
+        <w:t>emit</w:t>
+      </w:r>
+      <w:r>
+        <w:rPr>
+          <w:rFonts w:ascii="Arial" w:hAnsi="Arial"/>
+          <w:b/>
+          <w:sz w:val="18"/>
+          <w:szCs w:val="18"/>
+          <w:lang w:val="es-ES_tradnl"/>
+        </w:rPr>
+        <w:t>imos</w:t>
+      </w:r>
+      <w:r>
+        <w:rPr>
+          <w:rFonts w:ascii="Arial" w:hAnsi="Arial"/>
+          <w:sz w:val="18"/>
+          <w:szCs w:val="18"/>
+          <w:lang w:val="es-ES_tradnl"/>
+        </w:rPr>
+        <w:t xml:space="preserve"> sonidos </w:t>
+      </w:r>
+      <w:r>
+        <w:rPr>
+          <w:rFonts w:ascii="Arial" w:hAnsi="Arial"/>
+          <w:sz w:val="18"/>
+          <w:szCs w:val="18"/>
+          <w:lang w:val="es-ES_tradnl"/>
+        </w:rPr>
+        <w:lastRenderedPageBreak/>
+        <w:t>codificados por medio de órganos especializados como las cuerdas bucales y la lengua</w:t>
+      </w:r>
+      <w:r>
+        <w:rPr>
+          <w:rFonts w:ascii="Arial" w:hAnsi="Arial"/>
+          <w:sz w:val="18"/>
+          <w:szCs w:val="18"/>
+          <w:lang w:val="es-ES_tradnl"/>
+        </w:rPr>
+        <w:t xml:space="preserve">; y que también los </w:t>
+      </w:r>
+      <w:r>
+        <w:rPr>
+          <w:rFonts w:ascii="Arial" w:hAnsi="Arial"/>
+          <w:b/>
+          <w:sz w:val="18"/>
+          <w:szCs w:val="18"/>
+          <w:lang w:val="es-ES_tradnl"/>
+        </w:rPr>
+        <w:t xml:space="preserve">recibimos </w:t>
+      </w:r>
+      <w:r>
+        <w:rPr>
+          <w:rFonts w:ascii="Arial" w:hAnsi="Arial"/>
+          <w:sz w:val="18"/>
+          <w:szCs w:val="18"/>
+          <w:lang w:val="es-ES_tradnl"/>
+        </w:rPr>
+        <w:t>por medio del oído.</w:t>
+      </w:r>
+    </w:p>
+    <w:p>
+      <w:pPr>
+        <w:jc w:val="both"/>
+        <w:rPr>
+          <w:rFonts w:ascii="Arial" w:hAnsi="Arial"/>
+          <w:sz w:val="18"/>
+          <w:szCs w:val="18"/>
+          <w:lang w:val="es-ES_tradnl"/>
+        </w:rPr>
+      </w:pPr>
+    </w:p>
+    <w:p>
+      <w:pPr>
+        <w:jc w:val="both"/>
+        <w:rPr>
+          <w:rFonts w:ascii="Arial" w:hAnsi="Arial"/>
+          <w:b/>
+          <w:sz w:val="18"/>
+          <w:szCs w:val="18"/>
+          <w:lang w:val="es-ES_tradnl"/>
+        </w:rPr>
+      </w:pPr>
+      <w:r>
+        <w:rPr>
+          <w:rFonts w:ascii="Arial" w:hAnsi="Arial"/>
+          <w:b/>
+          <w:sz w:val="18"/>
+          <w:szCs w:val="18"/>
+          <w:lang w:val="es-ES_tradnl"/>
+        </w:rPr>
+        <w:t xml:space="preserve">Después de la </w:t>
+      </w:r>
+      <w:r>
+        <w:rPr>
+          <w:rFonts w:ascii="Arial" w:hAnsi="Arial"/>
+          <w:b/>
+          <w:sz w:val="18"/>
+          <w:szCs w:val="18"/>
+          <w:lang w:val="es-ES_tradnl"/>
+        </w:rPr>
+        <w:t>presentación</w:t>
+      </w:r>
+    </w:p>
+    <w:p>
+      <w:pPr>
+        <w:jc w:val="both"/>
+        <w:rPr>
+          <w:rFonts w:ascii="Arial" w:hAnsi="Arial"/>
+          <w:sz w:val="18"/>
+          <w:szCs w:val="18"/>
+          <w:lang w:val="es-ES_tradnl"/>
+        </w:rPr>
+      </w:pPr>
+    </w:p>
+    <w:p>
+      <w:pPr>
+        <w:jc w:val="both"/>
+        <w:rPr>
+          <w:rFonts w:ascii="Arial" w:hAnsi="Arial"/>
+          <w:sz w:val="18"/>
+          <w:szCs w:val="18"/>
+          <w:lang w:val="es-ES_tradnl"/>
+        </w:rPr>
+      </w:pPr>
+      <w:r>
+        <w:rPr>
+          <w:rFonts w:ascii="Arial" w:hAnsi="Arial"/>
+          <w:sz w:val="18"/>
+          <w:szCs w:val="18"/>
+          <w:lang w:val="es-ES_tradnl"/>
+        </w:rPr>
+        <w:t>Organice con sus alumno</w:t>
+      </w:r>
+      <w:r>
+        <w:rPr>
+          <w:rFonts w:ascii="Arial" w:hAnsi="Arial"/>
+          <w:sz w:val="18"/>
+          <w:szCs w:val="18"/>
+          <w:lang w:val="es-ES_tradnl"/>
+        </w:rPr>
+        <w:t>s</w:t>
+      </w:r>
+      <w:r>
+        <w:rPr>
+          <w:rFonts w:ascii="Arial" w:hAnsi="Arial"/>
+          <w:sz w:val="18"/>
+          <w:szCs w:val="18"/>
+          <w:lang w:val="es-ES_tradnl"/>
+        </w:rPr>
+        <w:t xml:space="preserve"> una salida pedagógica</w:t>
+      </w:r>
+      <w:r>
+        <w:rPr>
+          <w:rFonts w:ascii="Arial" w:hAnsi="Arial"/>
+          <w:sz w:val="18"/>
+          <w:szCs w:val="18"/>
+          <w:lang w:val="es-ES_tradnl"/>
+        </w:rPr>
+        <w:t xml:space="preserve"> en la que </w:t>
+      </w:r>
+      <w:r>
+        <w:rPr>
+          <w:rFonts w:ascii="Arial" w:hAnsi="Arial"/>
+          <w:sz w:val="18"/>
+          <w:szCs w:val="18"/>
+          <w:lang w:val="es-ES_tradnl"/>
+        </w:rPr>
+        <w:t>visite</w:t>
+      </w:r>
+      <w:r>
+        <w:rPr>
+          <w:rFonts w:ascii="Arial" w:hAnsi="Arial"/>
+          <w:sz w:val="18"/>
+          <w:szCs w:val="18"/>
+          <w:lang w:val="es-ES_tradnl"/>
+        </w:rPr>
+        <w:t>n</w:t>
+      </w:r>
+      <w:r>
+        <w:rPr>
+          <w:rFonts w:ascii="Arial" w:hAnsi="Arial"/>
+          <w:sz w:val="18"/>
+          <w:szCs w:val="18"/>
+          <w:lang w:val="es-ES_tradnl"/>
+        </w:rPr>
+        <w:t xml:space="preserve"> una </w:t>
+      </w:r>
+      <w:r>
+        <w:rPr>
+          <w:rFonts w:ascii="Arial" w:hAnsi="Arial"/>
+          <w:sz w:val="18"/>
+          <w:szCs w:val="18"/>
+          <w:lang w:val="es-ES_tradnl"/>
+        </w:rPr>
+        <w:t>empresa</w:t>
+      </w:r>
+      <w:r>
+        <w:rPr>
+          <w:rFonts w:ascii="Arial" w:hAnsi="Arial"/>
+          <w:sz w:val="18"/>
+          <w:szCs w:val="18"/>
+          <w:lang w:val="es-ES_tradnl"/>
+        </w:rPr>
+        <w:t xml:space="preserve"> de</w:t>
+      </w:r>
+      <w:r>
+        <w:rPr>
+          <w:rFonts w:ascii="Arial" w:hAnsi="Arial"/>
+          <w:sz w:val="18"/>
+          <w:szCs w:val="18"/>
+          <w:lang w:val="es-ES_tradnl"/>
+        </w:rPr>
+        <w:t xml:space="preserve"> reparación</w:t>
       </w:r>
       <w:r>
         <w:rPr>
@@ -2471,636 +2946,6 @@
           <w:szCs w:val="18"/>
           <w:lang w:val="es-ES_tradnl"/>
         </w:rPr>
-        <w:t>aumentar la temperatura de ese objeto.</w:t>
-      </w:r>
-    </w:p>
-    <w:p>
-      <w:pPr>
-        <w:jc w:val="both"/>
-        <w:rPr>
-          <w:rFonts w:ascii="Arial" w:hAnsi="Arial"/>
-          <w:sz w:val="18"/>
-          <w:szCs w:val="18"/>
-          <w:lang w:val="es-ES_tradnl"/>
-        </w:rPr>
-      </w:pPr>
-    </w:p>
-    <w:p>
-      <w:pPr>
-        <w:jc w:val="both"/>
-        <w:rPr>
-          <w:rFonts w:ascii="Arial" w:hAnsi="Arial"/>
-          <w:sz w:val="18"/>
-          <w:szCs w:val="18"/>
-          <w:lang w:val="es-ES_tradnl"/>
-        </w:rPr>
-      </w:pPr>
-      <w:r>
-        <w:rPr>
-          <w:rFonts w:ascii="Arial" w:hAnsi="Arial"/>
-          <w:sz w:val="18"/>
-          <w:szCs w:val="18"/>
-          <w:lang w:val="es-ES_tradnl"/>
-        </w:rPr>
-        <w:t xml:space="preserve">Durante la presentación de la </w:t>
-      </w:r>
-      <w:r>
-        <w:rPr>
-          <w:rFonts w:ascii="Arial" w:hAnsi="Arial"/>
-          <w:sz w:val="18"/>
-          <w:szCs w:val="18"/>
-          <w:lang w:val="es-ES_tradnl"/>
-        </w:rPr>
-        <w:t>segunda</w:t>
-      </w:r>
-      <w:r>
-        <w:rPr>
-          <w:rFonts w:ascii="Arial" w:hAnsi="Arial"/>
-          <w:sz w:val="18"/>
-          <w:szCs w:val="18"/>
-          <w:lang w:val="es-ES_tradnl"/>
-        </w:rPr>
-        <w:t xml:space="preserve"> pestaña, rotulada </w:t>
-      </w:r>
-      <w:r>
-        <w:rPr>
-          <w:rFonts w:ascii="Arial" w:hAnsi="Arial"/>
-          <w:sz w:val="18"/>
-          <w:szCs w:val="18"/>
-          <w:lang w:val="es-ES_tradnl"/>
-        </w:rPr>
-        <w:t>“Luz</w:t>
-      </w:r>
-      <w:r>
-        <w:rPr>
-          <w:rFonts w:ascii="Arial" w:hAnsi="Arial"/>
-          <w:sz w:val="18"/>
-          <w:szCs w:val="18"/>
-          <w:lang w:val="es-ES_tradnl"/>
-        </w:rPr>
-        <w:t xml:space="preserve">”, haga un símil entre las máquinas eléctricas que producen </w:t>
-      </w:r>
-      <w:r>
-        <w:rPr>
-          <w:rFonts w:ascii="Arial" w:hAnsi="Arial"/>
-          <w:sz w:val="18"/>
-          <w:szCs w:val="18"/>
-          <w:lang w:val="es-ES_tradnl"/>
-        </w:rPr>
-        <w:t>luz</w:t>
-      </w:r>
-      <w:r>
-        <w:rPr>
-          <w:rFonts w:ascii="Arial" w:hAnsi="Arial"/>
-          <w:sz w:val="18"/>
-          <w:szCs w:val="18"/>
-          <w:lang w:val="es-ES_tradnl"/>
-        </w:rPr>
-        <w:t xml:space="preserve"> y el </w:t>
-      </w:r>
-      <w:r>
-        <w:rPr>
-          <w:rFonts w:ascii="Arial" w:hAnsi="Arial"/>
-          <w:sz w:val="18"/>
-          <w:szCs w:val="18"/>
-          <w:lang w:val="es-ES_tradnl"/>
-        </w:rPr>
-        <w:t>Sol</w:t>
-      </w:r>
-      <w:r>
-        <w:rPr>
-          <w:rFonts w:ascii="Arial" w:hAnsi="Arial"/>
-          <w:sz w:val="18"/>
-          <w:szCs w:val="18"/>
-          <w:lang w:val="es-ES_tradnl"/>
-        </w:rPr>
-        <w:t xml:space="preserve">. Explique a sus estudiantes que el Sol </w:t>
-      </w:r>
-      <w:r>
-        <w:rPr>
-          <w:rFonts w:ascii="Arial" w:hAnsi="Arial"/>
-          <w:sz w:val="18"/>
-          <w:szCs w:val="18"/>
-          <w:lang w:val="es-ES_tradnl"/>
-        </w:rPr>
-        <w:t>transforma</w:t>
-      </w:r>
-      <w:r>
-        <w:rPr>
-          <w:rFonts w:ascii="Arial" w:hAnsi="Arial"/>
-          <w:sz w:val="18"/>
-          <w:szCs w:val="18"/>
-          <w:lang w:val="es-ES_tradnl"/>
-        </w:rPr>
-        <w:t>, mediante reacciones nucleares,</w:t>
-      </w:r>
-      <w:r>
-        <w:rPr>
-          <w:rFonts w:ascii="Arial" w:hAnsi="Arial"/>
-          <w:sz w:val="18"/>
-          <w:szCs w:val="18"/>
-          <w:lang w:val="es-ES_tradnl"/>
-        </w:rPr>
-        <w:t xml:space="preserve"> la energía </w:t>
-      </w:r>
-      <w:r>
-        <w:rPr>
-          <w:rFonts w:ascii="Arial" w:hAnsi="Arial"/>
-          <w:sz w:val="18"/>
-          <w:szCs w:val="18"/>
-          <w:lang w:val="es-ES_tradnl"/>
-        </w:rPr>
-        <w:t>contenida en los átomos de los elementos q</w:t>
-      </w:r>
-      <w:r>
-        <w:rPr>
-          <w:rFonts w:ascii="Arial" w:hAnsi="Arial"/>
-          <w:sz w:val="18"/>
-          <w:szCs w:val="18"/>
-          <w:lang w:val="es-ES_tradnl"/>
-        </w:rPr>
-        <w:t>ue los componen (Hidrógeno y He</w:t>
-      </w:r>
-      <w:r>
-        <w:rPr>
-          <w:rFonts w:ascii="Arial" w:hAnsi="Arial"/>
-          <w:sz w:val="18"/>
-          <w:szCs w:val="18"/>
-          <w:lang w:val="es-ES_tradnl"/>
-        </w:rPr>
-        <w:t xml:space="preserve">lio) </w:t>
-      </w:r>
-      <w:r>
-        <w:rPr>
-          <w:rFonts w:ascii="Arial" w:hAnsi="Arial"/>
-          <w:sz w:val="18"/>
-          <w:szCs w:val="18"/>
-          <w:lang w:val="es-ES_tradnl"/>
-        </w:rPr>
-        <w:t xml:space="preserve">en otros tipos de energía como </w:t>
-      </w:r>
-      <w:r>
-        <w:rPr>
-          <w:rFonts w:ascii="Arial" w:hAnsi="Arial"/>
-          <w:sz w:val="18"/>
-          <w:szCs w:val="18"/>
-          <w:lang w:val="es-ES_tradnl"/>
-        </w:rPr>
-        <w:t xml:space="preserve">la </w:t>
-      </w:r>
-      <w:r>
-        <w:rPr>
-          <w:rFonts w:ascii="Arial" w:hAnsi="Arial"/>
-          <w:sz w:val="18"/>
-          <w:szCs w:val="18"/>
-          <w:lang w:val="es-ES_tradnl"/>
-        </w:rPr>
-        <w:t>lumínica</w:t>
-      </w:r>
-      <w:r>
-        <w:rPr>
-          <w:rFonts w:ascii="Arial" w:hAnsi="Arial"/>
-          <w:sz w:val="18"/>
-          <w:szCs w:val="18"/>
-          <w:lang w:val="es-ES_tradnl"/>
-        </w:rPr>
-        <w:t>.</w:t>
-      </w:r>
-    </w:p>
-    <w:p>
-      <w:pPr>
-        <w:jc w:val="both"/>
-        <w:rPr>
-          <w:rFonts w:ascii="Arial" w:hAnsi="Arial"/>
-          <w:sz w:val="18"/>
-          <w:szCs w:val="18"/>
-          <w:lang w:val="es-ES_tradnl"/>
-        </w:rPr>
-      </w:pPr>
-    </w:p>
-    <w:p>
-      <w:pPr>
-        <w:jc w:val="both"/>
-        <w:rPr>
-          <w:rFonts w:ascii="Arial" w:hAnsi="Arial"/>
-          <w:sz w:val="18"/>
-          <w:szCs w:val="18"/>
-          <w:lang w:val="es-ES_tradnl"/>
-        </w:rPr>
-      </w:pPr>
-      <w:r>
-        <w:rPr>
-          <w:rFonts w:ascii="Arial" w:hAnsi="Arial"/>
-          <w:sz w:val="18"/>
-          <w:szCs w:val="18"/>
-          <w:lang w:val="es-ES_tradnl"/>
-        </w:rPr>
-        <w:t xml:space="preserve">Durante la presentación de la </w:t>
-      </w:r>
-      <w:r>
-        <w:rPr>
-          <w:rFonts w:ascii="Arial" w:hAnsi="Arial"/>
-          <w:sz w:val="18"/>
-          <w:szCs w:val="18"/>
-          <w:lang w:val="es-ES_tradnl"/>
-        </w:rPr>
-        <w:t>tercera</w:t>
-      </w:r>
-      <w:r>
-        <w:rPr>
-          <w:rFonts w:ascii="Arial" w:hAnsi="Arial"/>
-          <w:sz w:val="18"/>
-          <w:szCs w:val="18"/>
-          <w:lang w:val="es-ES_tradnl"/>
-        </w:rPr>
-        <w:t xml:space="preserve"> pestaña, rotulada “</w:t>
-      </w:r>
-      <w:r>
-        <w:rPr>
-          <w:rFonts w:ascii="Arial" w:hAnsi="Arial"/>
-          <w:sz w:val="18"/>
-          <w:szCs w:val="18"/>
-          <w:lang w:val="es-ES_tradnl"/>
-        </w:rPr>
-        <w:t>Movimiento</w:t>
-      </w:r>
-      <w:r>
-        <w:rPr>
-          <w:rFonts w:ascii="Arial" w:hAnsi="Arial"/>
-          <w:sz w:val="18"/>
-          <w:szCs w:val="18"/>
-          <w:lang w:val="es-ES_tradnl"/>
-        </w:rPr>
-        <w:t>”, haga un símil entre las máquinas eléctricas que produce</w:t>
-      </w:r>
-      <w:r>
-        <w:rPr>
-          <w:rFonts w:ascii="Arial" w:hAnsi="Arial"/>
-          <w:sz w:val="18"/>
-          <w:szCs w:val="18"/>
-          <w:lang w:val="es-ES_tradnl"/>
-        </w:rPr>
-        <w:t>n movimiento</w:t>
-      </w:r>
-      <w:r>
-        <w:rPr>
-          <w:rFonts w:ascii="Arial" w:hAnsi="Arial"/>
-          <w:sz w:val="18"/>
-          <w:szCs w:val="18"/>
-          <w:lang w:val="es-ES_tradnl"/>
-        </w:rPr>
-        <w:t xml:space="preserve"> y el cuerpo humano.  Explique a sus estudiantes que el cuerpo humano transforma la energía contenida en los alimentos en otros tipos de energía como </w:t>
-      </w:r>
-      <w:r>
-        <w:rPr>
-          <w:rFonts w:ascii="Arial" w:hAnsi="Arial"/>
-          <w:sz w:val="18"/>
-          <w:szCs w:val="18"/>
-          <w:lang w:val="es-ES_tradnl"/>
-        </w:rPr>
-        <w:t>la cinética (movimiento), la cual no solamente se expresa a través del movimiento de las extremidades, sino de órganos internos como el corazón, el estómago, los intestinos o lo</w:t>
-      </w:r>
-      <w:r>
-        <w:rPr>
-          <w:rFonts w:ascii="Arial" w:hAnsi="Arial"/>
-          <w:sz w:val="18"/>
-          <w:szCs w:val="18"/>
-          <w:lang w:val="es-ES_tradnl"/>
-        </w:rPr>
-        <w:t>s</w:t>
-      </w:r>
-      <w:r>
-        <w:rPr>
-          <w:rFonts w:ascii="Arial" w:hAnsi="Arial"/>
-          <w:sz w:val="18"/>
-          <w:szCs w:val="18"/>
-          <w:lang w:val="es-ES_tradnl"/>
-        </w:rPr>
-        <w:t xml:space="preserve"> riñones.</w:t>
-      </w:r>
-    </w:p>
-    <w:p>
-      <w:pPr>
-        <w:jc w:val="both"/>
-        <w:rPr>
-          <w:rFonts w:ascii="Arial" w:hAnsi="Arial"/>
-          <w:sz w:val="18"/>
-          <w:szCs w:val="18"/>
-          <w:lang w:val="es-ES_tradnl"/>
-        </w:rPr>
-      </w:pPr>
-    </w:p>
-    <w:p>
-      <w:pPr>
-        <w:jc w:val="both"/>
-        <w:rPr>
-          <w:rFonts w:ascii="Arial" w:hAnsi="Arial"/>
-          <w:sz w:val="18"/>
-          <w:szCs w:val="18"/>
-          <w:lang w:val="es-ES_tradnl"/>
-        </w:rPr>
-      </w:pPr>
-      <w:r>
-        <w:rPr>
-          <w:rFonts w:ascii="Arial" w:hAnsi="Arial"/>
-          <w:sz w:val="18"/>
-          <w:szCs w:val="18"/>
-          <w:lang w:val="es-ES_tradnl"/>
-        </w:rPr>
-        <w:t xml:space="preserve">Durante la presentación de la </w:t>
-      </w:r>
-      <w:r>
-        <w:rPr>
-          <w:rFonts w:ascii="Arial" w:hAnsi="Arial"/>
-          <w:sz w:val="18"/>
-          <w:szCs w:val="18"/>
-          <w:lang w:val="es-ES_tradnl"/>
-        </w:rPr>
-        <w:t>cuarta</w:t>
-      </w:r>
-      <w:r>
-        <w:rPr>
-          <w:rFonts w:ascii="Arial" w:hAnsi="Arial"/>
-          <w:sz w:val="18"/>
-          <w:szCs w:val="18"/>
-          <w:lang w:val="es-ES_tradnl"/>
-        </w:rPr>
-        <w:t xml:space="preserve"> pestaña, rotulada “</w:t>
-      </w:r>
-      <w:r>
-        <w:rPr>
-          <w:rFonts w:ascii="Arial" w:hAnsi="Arial"/>
-          <w:sz w:val="18"/>
-          <w:szCs w:val="18"/>
-          <w:lang w:val="es-ES_tradnl"/>
-        </w:rPr>
-        <w:t>otros efectos</w:t>
-      </w:r>
-      <w:r>
-        <w:rPr>
-          <w:rFonts w:ascii="Arial" w:hAnsi="Arial"/>
-          <w:sz w:val="18"/>
-          <w:szCs w:val="18"/>
-          <w:lang w:val="es-ES_tradnl"/>
-        </w:rPr>
-        <w:t xml:space="preserve">”, haga un símil entre las máquinas eléctricas que </w:t>
-      </w:r>
-      <w:r>
-        <w:rPr>
-          <w:rFonts w:ascii="Arial" w:hAnsi="Arial"/>
-          <w:sz w:val="18"/>
-          <w:szCs w:val="18"/>
-          <w:lang w:val="es-ES_tradnl"/>
-        </w:rPr>
-        <w:t>generan y reciben señales y</w:t>
-      </w:r>
-      <w:r>
-        <w:rPr>
-          <w:rFonts w:ascii="Arial" w:hAnsi="Arial"/>
-          <w:sz w:val="18"/>
-          <w:szCs w:val="18"/>
-          <w:lang w:val="es-ES_tradnl"/>
-        </w:rPr>
-        <w:t xml:space="preserve"> el cuerpo humano.  Expliq</w:t>
-      </w:r>
-      <w:r>
-        <w:rPr>
-          <w:rFonts w:ascii="Arial" w:hAnsi="Arial"/>
-          <w:sz w:val="18"/>
-          <w:szCs w:val="18"/>
-          <w:lang w:val="es-ES_tradnl"/>
-        </w:rPr>
-        <w:t xml:space="preserve">ue a sus estudiantes que los seres humanos </w:t>
-      </w:r>
-      <w:r>
-        <w:rPr>
-          <w:rFonts w:ascii="Arial" w:hAnsi="Arial"/>
-          <w:b/>
-          <w:sz w:val="18"/>
-          <w:szCs w:val="18"/>
-          <w:lang w:val="es-ES_tradnl"/>
-        </w:rPr>
-        <w:t>emit</w:t>
-      </w:r>
-      <w:r>
-        <w:rPr>
-          <w:rFonts w:ascii="Arial" w:hAnsi="Arial"/>
-          <w:b/>
-          <w:sz w:val="18"/>
-          <w:szCs w:val="18"/>
-          <w:lang w:val="es-ES_tradnl"/>
-        </w:rPr>
-        <w:t>imos</w:t>
-      </w:r>
-      <w:r>
-        <w:rPr>
-          <w:rFonts w:ascii="Arial" w:hAnsi="Arial"/>
-          <w:sz w:val="18"/>
-          <w:szCs w:val="18"/>
-          <w:lang w:val="es-ES_tradnl"/>
-        </w:rPr>
-        <w:t xml:space="preserve"> sonidos </w:t>
-      </w:r>
-      <w:r>
-        <w:rPr>
-          <w:rFonts w:ascii="Arial" w:hAnsi="Arial"/>
-          <w:sz w:val="18"/>
-          <w:szCs w:val="18"/>
-          <w:lang w:val="es-ES_tradnl"/>
-        </w:rPr>
-        <w:lastRenderedPageBreak/>
-        <w:t>codificados</w:t>
-      </w:r>
-      <w:r>
-        <w:rPr>
-          <w:rFonts w:ascii="Arial" w:hAnsi="Arial"/>
-          <w:sz w:val="18"/>
-          <w:szCs w:val="18"/>
-          <w:lang w:val="es-ES_tradnl"/>
-        </w:rPr>
-        <w:t xml:space="preserve"> </w:t>
-      </w:r>
-      <w:r>
-        <w:rPr>
-          <w:rFonts w:ascii="Arial" w:hAnsi="Arial"/>
-          <w:sz w:val="18"/>
-          <w:szCs w:val="18"/>
-          <w:lang w:val="es-ES_tradnl"/>
-        </w:rPr>
-        <w:t>por medio de órganos especializados como las cuerdas bucales y la lengua</w:t>
-      </w:r>
-      <w:r>
-        <w:rPr>
-          <w:rFonts w:ascii="Arial" w:hAnsi="Arial"/>
-          <w:sz w:val="18"/>
-          <w:szCs w:val="18"/>
-          <w:lang w:val="es-ES_tradnl"/>
-        </w:rPr>
-        <w:t xml:space="preserve">; y que también los </w:t>
-      </w:r>
-      <w:r>
-        <w:rPr>
-          <w:rFonts w:ascii="Arial" w:hAnsi="Arial"/>
-          <w:b/>
-          <w:sz w:val="18"/>
-          <w:szCs w:val="18"/>
-          <w:lang w:val="es-ES_tradnl"/>
-        </w:rPr>
-        <w:t xml:space="preserve">recibimos </w:t>
-      </w:r>
-      <w:r>
-        <w:rPr>
-          <w:rFonts w:ascii="Arial" w:hAnsi="Arial"/>
-          <w:sz w:val="18"/>
-          <w:szCs w:val="18"/>
-          <w:lang w:val="es-ES_tradnl"/>
-        </w:rPr>
-        <w:t>por medio del oído.</w:t>
-      </w:r>
-    </w:p>
-    <w:p>
-      <w:pPr>
-        <w:jc w:val="both"/>
-        <w:rPr>
-          <w:rFonts w:ascii="Arial" w:hAnsi="Arial"/>
-          <w:sz w:val="18"/>
-          <w:szCs w:val="18"/>
-          <w:lang w:val="es-ES_tradnl"/>
-        </w:rPr>
-      </w:pPr>
-    </w:p>
-    <w:p>
-      <w:pPr>
-        <w:jc w:val="both"/>
-        <w:rPr>
-          <w:rFonts w:ascii="Arial" w:hAnsi="Arial"/>
-          <w:b/>
-          <w:sz w:val="18"/>
-          <w:szCs w:val="18"/>
-          <w:lang w:val="es-ES_tradnl"/>
-        </w:rPr>
-      </w:pPr>
-      <w:r>
-        <w:rPr>
-          <w:rFonts w:ascii="Arial" w:hAnsi="Arial"/>
-          <w:b/>
-          <w:sz w:val="18"/>
-          <w:szCs w:val="18"/>
-          <w:lang w:val="es-ES_tradnl"/>
-        </w:rPr>
-        <w:t xml:space="preserve">Después de la </w:t>
-      </w:r>
-      <w:r>
-        <w:rPr>
-          <w:rFonts w:ascii="Arial" w:hAnsi="Arial"/>
-          <w:b/>
-          <w:sz w:val="18"/>
-          <w:szCs w:val="18"/>
-          <w:lang w:val="es-ES_tradnl"/>
-        </w:rPr>
-        <w:t>presentación</w:t>
-      </w:r>
-    </w:p>
-    <w:p>
-      <w:pPr>
-        <w:jc w:val="both"/>
-        <w:rPr>
-          <w:rFonts w:ascii="Arial" w:hAnsi="Arial"/>
-          <w:sz w:val="18"/>
-          <w:szCs w:val="18"/>
-          <w:lang w:val="es-ES_tradnl"/>
-        </w:rPr>
-      </w:pPr>
-    </w:p>
-    <w:p>
-      <w:pPr>
-        <w:jc w:val="both"/>
-        <w:rPr>
-          <w:rFonts w:ascii="Arial" w:hAnsi="Arial"/>
-          <w:sz w:val="18"/>
-          <w:szCs w:val="18"/>
-          <w:lang w:val="es-ES_tradnl"/>
-        </w:rPr>
-      </w:pPr>
-      <w:r>
-        <w:rPr>
-          <w:rFonts w:ascii="Arial" w:hAnsi="Arial"/>
-          <w:sz w:val="18"/>
-          <w:szCs w:val="18"/>
-          <w:lang w:val="es-ES_tradnl"/>
-        </w:rPr>
-        <w:t>Organice con sus alumno</w:t>
-      </w:r>
-      <w:r>
-        <w:rPr>
-          <w:rFonts w:ascii="Arial" w:hAnsi="Arial"/>
-          <w:sz w:val="18"/>
-          <w:szCs w:val="18"/>
-          <w:lang w:val="es-ES_tradnl"/>
-        </w:rPr>
-        <w:t>s</w:t>
-      </w:r>
-      <w:r>
-        <w:rPr>
-          <w:rFonts w:ascii="Arial" w:hAnsi="Arial"/>
-          <w:sz w:val="18"/>
-          <w:szCs w:val="18"/>
-          <w:lang w:val="es-ES_tradnl"/>
-        </w:rPr>
-        <w:t xml:space="preserve"> una salida pedagógica</w:t>
-      </w:r>
-      <w:r>
-        <w:rPr>
-          <w:rFonts w:ascii="Arial" w:hAnsi="Arial"/>
-          <w:sz w:val="18"/>
-          <w:szCs w:val="18"/>
-          <w:lang w:val="es-ES_tradnl"/>
-        </w:rPr>
-        <w:t xml:space="preserve"> en la que se visite una </w:t>
-      </w:r>
-      <w:r>
-        <w:rPr>
-          <w:rFonts w:ascii="Arial" w:hAnsi="Arial"/>
-          <w:sz w:val="18"/>
-          <w:szCs w:val="18"/>
-          <w:lang w:val="es-ES_tradnl"/>
-        </w:rPr>
-        <w:t>empresa</w:t>
-      </w:r>
-      <w:r>
-        <w:rPr>
-          <w:rFonts w:ascii="Arial" w:hAnsi="Arial"/>
-          <w:sz w:val="18"/>
-          <w:szCs w:val="18"/>
-          <w:lang w:val="es-ES_tradnl"/>
-        </w:rPr>
-        <w:t xml:space="preserve"> de</w:t>
-      </w:r>
-      <w:r>
-        <w:rPr>
-          <w:rFonts w:ascii="Arial" w:hAnsi="Arial"/>
-          <w:sz w:val="18"/>
-          <w:szCs w:val="18"/>
-          <w:lang w:val="es-ES_tradnl"/>
-        </w:rPr>
-        <w:t xml:space="preserve"> reparación</w:t>
-      </w:r>
-      <w:r>
-        <w:rPr>
-          <w:rFonts w:ascii="Arial" w:hAnsi="Arial"/>
-          <w:sz w:val="18"/>
-          <w:szCs w:val="18"/>
-          <w:lang w:val="es-ES_tradnl"/>
-        </w:rPr>
-        <w:t xml:space="preserve"> </w:t>
-      </w:r>
-      <w:r>
-        <w:rPr>
-          <w:rFonts w:ascii="Arial" w:hAnsi="Arial"/>
-          <w:sz w:val="18"/>
-          <w:szCs w:val="18"/>
-          <w:lang w:val="es-ES_tradnl"/>
-        </w:rPr>
         <w:t xml:space="preserve">de </w:t>
       </w:r>
       <w:r>
@@ -3137,58 +2982,130 @@
           <w:szCs w:val="18"/>
           <w:lang w:val="es-ES_tradnl"/>
         </w:rPr>
-        <w:t xml:space="preserve"> energía, un centro de cómputo, etc.</w:t>
+        <w:t xml:space="preserve"> energía</w:t>
+      </w:r>
+      <w:r>
+        <w:rPr>
+          <w:rFonts w:ascii="Arial" w:hAnsi="Arial"/>
+          <w:sz w:val="18"/>
+          <w:szCs w:val="18"/>
+          <w:lang w:val="es-ES_tradnl"/>
+        </w:rPr>
+        <w:t xml:space="preserve"> eléctrica o</w:t>
+      </w:r>
+      <w:r>
+        <w:rPr>
+          <w:rFonts w:ascii="Arial" w:hAnsi="Arial"/>
+          <w:sz w:val="18"/>
+          <w:szCs w:val="18"/>
+          <w:lang w:val="es-ES_tradnl"/>
+        </w:rPr>
+        <w:t xml:space="preserve"> un centro de cómputo.</w:t>
+      </w:r>
+    </w:p>
+    <w:p>
+      <w:pPr>
+        <w:jc w:val="both"/>
+        <w:rPr>
+          <w:rFonts w:ascii="Arial" w:hAnsi="Arial"/>
+          <w:sz w:val="18"/>
+          <w:szCs w:val="18"/>
+          <w:lang w:val="es-ES_tradnl"/>
+        </w:rPr>
+      </w:pPr>
+    </w:p>
+    <w:p>
+      <w:pPr>
+        <w:jc w:val="both"/>
+        <w:rPr>
+          <w:rFonts w:ascii="Arial" w:hAnsi="Arial"/>
+          <w:sz w:val="18"/>
+          <w:szCs w:val="18"/>
+          <w:lang w:val="es-ES_tradnl"/>
+        </w:rPr>
+      </w:pPr>
+      <w:r>
+        <w:rPr>
+          <w:rFonts w:ascii="Arial" w:hAnsi="Arial"/>
+          <w:sz w:val="18"/>
+          <w:szCs w:val="18"/>
+          <w:lang w:val="es-ES_tradnl"/>
+        </w:rPr>
+        <w:t>Conduzca a sus alumnos a que comprendan que las máquinas eléctricas son, nada más, instrumentos, extensiones del cuerpo humano que amplían y facilitan nue</w:t>
+      </w:r>
+      <w:r>
+        <w:rPr>
+          <w:rFonts w:ascii="Arial" w:hAnsi="Arial"/>
+          <w:sz w:val="18"/>
+          <w:szCs w:val="18"/>
+          <w:lang w:val="es-ES_tradnl"/>
+        </w:rPr>
+        <w:t>stra interacción con el mundo; d</w:t>
+      </w:r>
+      <w:r>
+        <w:rPr>
+          <w:rFonts w:ascii="Arial" w:hAnsi="Arial"/>
+          <w:sz w:val="18"/>
+          <w:szCs w:val="18"/>
+          <w:lang w:val="es-ES_tradnl"/>
+        </w:rPr>
+        <w:t>emuéstreles que el uso de las máquina</w:t>
+      </w:r>
+      <w:r>
+        <w:rPr>
+          <w:rFonts w:ascii="Arial" w:hAnsi="Arial"/>
+          <w:sz w:val="18"/>
+          <w:szCs w:val="18"/>
+          <w:lang w:val="es-ES_tradnl"/>
+        </w:rPr>
+        <w:t>s eléctricas sólo tiene sentido</w:t>
       </w:r>
       <w:bookmarkStart w:id="0" w:name="_GoBack"/>
       <w:bookmarkEnd w:id="0"/>
-    </w:p>
-    <w:p>
-      <w:pPr>
-        <w:jc w:val="both"/>
-        <w:rPr>
-          <w:rFonts w:ascii="Arial" w:hAnsi="Arial"/>
-          <w:sz w:val="18"/>
-          <w:szCs w:val="18"/>
-          <w:lang w:val="es-ES_tradnl"/>
-        </w:rPr>
-      </w:pPr>
-    </w:p>
-    <w:p>
-      <w:pPr>
-        <w:jc w:val="both"/>
-        <w:rPr>
-          <w:rFonts w:ascii="Arial" w:hAnsi="Arial"/>
-          <w:sz w:val="18"/>
-          <w:szCs w:val="18"/>
-          <w:lang w:val="es-ES_tradnl"/>
-        </w:rPr>
-      </w:pPr>
-      <w:r>
-        <w:rPr>
-          <w:rFonts w:ascii="Arial" w:hAnsi="Arial"/>
-          <w:sz w:val="18"/>
-          <w:szCs w:val="18"/>
-          <w:lang w:val="es-ES_tradnl"/>
-        </w:rPr>
-        <w:t xml:space="preserve">Conduzca a sus alumnos a que comprendan que las máquinas eléctricas son, nada más, </w:t>
-      </w:r>
-      <w:r>
-        <w:rPr>
-          <w:rFonts w:ascii="Arial" w:hAnsi="Arial"/>
-          <w:sz w:val="18"/>
-          <w:szCs w:val="18"/>
-          <w:lang w:val="es-ES_tradnl"/>
-        </w:rPr>
-        <w:t>instrumentos</w:t>
-      </w:r>
-      <w:r>
-        <w:rPr>
-          <w:rFonts w:ascii="Arial" w:hAnsi="Arial"/>
-          <w:sz w:val="18"/>
-          <w:szCs w:val="18"/>
-          <w:lang w:val="es-ES_tradnl"/>
-        </w:rPr>
-        <w:t>, extensiones del cuerpo humano que amplían y facilitan nuestra interacción con el mundo; Demuéstreles que el uso de las máquinas eléctricas sólo tiene sentido, en la medida en que esas máquinas estén a nuestro servicio, y no, nosotros al servicio de ellas.</w:t>
+      <w:r>
+        <w:rPr>
+          <w:rFonts w:ascii="Arial" w:hAnsi="Arial"/>
+          <w:sz w:val="18"/>
+          <w:szCs w:val="18"/>
+          <w:lang w:val="es-ES_tradnl"/>
+        </w:rPr>
+        <w:t xml:space="preserve"> en la medida en que esas máq</w:t>
+      </w:r>
+      <w:r>
+        <w:rPr>
+          <w:rFonts w:ascii="Arial" w:hAnsi="Arial"/>
+          <w:sz w:val="18"/>
+          <w:szCs w:val="18"/>
+          <w:lang w:val="es-ES_tradnl"/>
+        </w:rPr>
+        <w:t xml:space="preserve">uinas estén a nuestro servicio </w:t>
+      </w:r>
+      <w:r>
+        <w:rPr>
+          <w:rFonts w:ascii="Arial" w:hAnsi="Arial"/>
+          <w:sz w:val="18"/>
+          <w:szCs w:val="18"/>
+          <w:lang w:val="es-ES_tradnl"/>
+        </w:rPr>
+        <w:t>y no, nosotros</w:t>
+      </w:r>
+      <w:r>
+        <w:rPr>
+          <w:rFonts w:ascii="Arial" w:hAnsi="Arial"/>
+          <w:sz w:val="18"/>
+          <w:szCs w:val="18"/>
+          <w:lang w:val="es-ES_tradnl"/>
+        </w:rPr>
+        <w:t>,</w:t>
+      </w:r>
+      <w:r>
+        <w:rPr>
+          <w:rFonts w:ascii="Arial" w:hAnsi="Arial"/>
+          <w:sz w:val="18"/>
+          <w:szCs w:val="18"/>
+          <w:lang w:val="es-ES_tradnl"/>
+        </w:rPr>
+        <w:t xml:space="preserve"> al servicio de ellas.</w:t>
       </w:r>
     </w:p>
     <w:p>
@@ -3455,16 +3372,7 @@
           <w:szCs w:val="18"/>
           <w:lang w:val="es-ES_tradnl"/>
         </w:rPr>
-        <w:t xml:space="preserve"> </w:t>
-      </w:r>
-      <w:r>
-        <w:rPr>
-          <w:rFonts w:ascii="Arial" w:hAnsi="Arial" w:cs="Arial"/>
-          <w:sz w:val="18"/>
-          <w:szCs w:val="18"/>
-          <w:lang w:val="es-ES_tradnl"/>
-        </w:rPr>
-        <w:t>Las resistencias</w:t>
+        <w:t xml:space="preserve"> Las resistencias</w:t>
       </w:r>
       <w:r>
         <w:rPr>
@@ -3603,16 +3511,7 @@
           <w:szCs w:val="18"/>
           <w:lang w:val="es-ES_tradnl"/>
         </w:rPr>
-        <w:t>ta tanto que comienza a brillar</w:t>
-      </w:r>
-      <w:r>
-        <w:rPr>
-          <w:rFonts w:ascii="Arial" w:hAnsi="Arial" w:cs="Arial"/>
-          <w:sz w:val="18"/>
-          <w:szCs w:val="18"/>
-          <w:lang w:val="es-ES_tradnl"/>
-        </w:rPr>
-        <w:t xml:space="preserve">. </w:t>
+        <w:t xml:space="preserve">ta tanto que comienza a brillar. </w:t>
       </w:r>
     </w:p>
     <w:p>
@@ -3686,17 +3585,7 @@
           <w:szCs w:val="18"/>
           <w:lang w:val="es-ES_tradnl"/>
         </w:rPr>
-        <w:t xml:space="preserve"> movimiento</w:t>
-      </w:r>
-      <w:r>
-        <w:rPr>
-          <w:rFonts w:ascii="Arial" w:hAnsi="Arial"/>
-          <w:b/>
-          <w:sz w:val="18"/>
-          <w:szCs w:val="18"/>
-          <w:lang w:val="es-ES_tradnl"/>
-        </w:rPr>
-        <w:t xml:space="preserve"> </w:t>
+        <w:t xml:space="preserve"> movimiento </w:t>
       </w:r>
       <w:r>
         <w:rPr>
@@ -5477,25 +5366,7 @@
           <w:szCs w:val="18"/>
           <w:lang w:val="es-ES_tradnl"/>
         </w:rPr>
-        <w:t xml:space="preserve"> CN_05_12_CO_REC</w:t>
-      </w:r>
-      <w:r>
-        <w:rPr>
-          <w:rFonts w:ascii="Arial" w:hAnsi="Arial" w:cs="Arial"/>
-          <w:sz w:val="18"/>
-          <w:szCs w:val="18"/>
-          <w:lang w:val="es-ES_tradnl"/>
-        </w:rPr>
-        <w:t>6</w:t>
-      </w:r>
-      <w:r>
-        <w:rPr>
-          <w:rFonts w:ascii="Arial" w:hAnsi="Arial" w:cs="Arial"/>
-          <w:sz w:val="18"/>
-          <w:szCs w:val="18"/>
-          <w:lang w:val="es-ES_tradnl"/>
-        </w:rPr>
-        <w:t>0_IMG01</w:t>
+        <w:t xml:space="preserve"> CN_05_12_CO_REC60_IMG01</w:t>
       </w:r>
     </w:p>
     <w:p>
@@ -5833,25 +5704,7 @@
           <w:szCs w:val="18"/>
           <w:lang w:val="es-ES_tradnl"/>
         </w:rPr>
-        <w:t xml:space="preserve"> </w:t>
-      </w:r>
-      <w:r>
-        <w:rPr>
-          <w:rFonts w:ascii="Arial" w:hAnsi="Arial" w:cs="Arial"/>
-          <w:sz w:val="18"/>
-          <w:szCs w:val="18"/>
-          <w:lang w:val="es-ES_tradnl"/>
-        </w:rPr>
-        <w:t>CN_05_12_CO_REC6</w:t>
-      </w:r>
-      <w:r>
-        <w:rPr>
-          <w:rFonts w:ascii="Arial" w:hAnsi="Arial" w:cs="Arial"/>
-          <w:sz w:val="18"/>
-          <w:szCs w:val="18"/>
-          <w:lang w:val="es-ES_tradnl"/>
-        </w:rPr>
-        <w:t>0_IMG02</w:t>
+        <w:t xml:space="preserve"> CN_05_12_CO_REC60_IMG02</w:t>
       </w:r>
     </w:p>
     <w:p>
@@ -9865,16 +9718,7 @@
           <w:szCs w:val="18"/>
           <w:lang w:val="es-ES_tradnl"/>
         </w:rPr>
-        <w:t xml:space="preserve"> CN_05_12_CO_REC6</w:t>
-      </w:r>
-      <w:r>
-        <w:rPr>
-          <w:rFonts w:ascii="Arial" w:hAnsi="Arial" w:cs="Arial"/>
-          <w:sz w:val="18"/>
-          <w:szCs w:val="18"/>
-          <w:lang w:val="es-ES_tradnl"/>
-        </w:rPr>
-        <w:t>0_IMG07</w:t>
+        <w:t xml:space="preserve"> CN_05_12_CO_REC60_IMG07</w:t>
       </w:r>
     </w:p>
     <w:p>
@@ -10220,16 +10064,7 @@
           <w:szCs w:val="18"/>
           <w:lang w:val="es-ES_tradnl"/>
         </w:rPr>
-        <w:t xml:space="preserve"> CN_05_12_CO_REC6</w:t>
-      </w:r>
-      <w:r>
-        <w:rPr>
-          <w:rFonts w:ascii="Arial" w:hAnsi="Arial" w:cs="Arial"/>
-          <w:sz w:val="18"/>
-          <w:szCs w:val="18"/>
-          <w:lang w:val="es-ES_tradnl"/>
-        </w:rPr>
-        <w:t>0_IMG08</w:t>
+        <w:t xml:space="preserve"> CN_05_12_CO_REC60_IMG08</w:t>
       </w:r>
     </w:p>
     <w:p>
